--- a/架构技术底层分析.docx
+++ b/架构技术底层分析.docx
@@ -5,9 +5,6 @@
     <w:p>
       <w:pPr>
         <w:pStyle w:val="1"/>
-        <w:rPr>
-          <w:rFonts w:hint="eastAsia"/>
-        </w:rPr>
       </w:pPr>
       <w:proofErr w:type="spellStart"/>
       <w:r>
@@ -1609,7 +1606,7 @@
     <w:p>
       <w:pPr>
         <w:rPr>
-          <w:rFonts w:ascii="Monaco" w:hAnsi="Monaco" w:cs="Monaco" w:hint="eastAsia"/>
+          <w:rFonts w:ascii="Monaco" w:hAnsi="Monaco" w:cs="Monaco"/>
           <w:kern w:val="0"/>
           <w:sz w:val="22"/>
           <w:szCs w:val="22"/>
@@ -1678,7 +1675,7 @@
       <w:pPr>
         <w:pStyle w:val="2"/>
         <w:rPr>
-          <w:rFonts w:ascii="MS Mincho" w:eastAsia="MS Mincho" w:hAnsi="MS Mincho" w:cs="MS Mincho" w:hint="eastAsia"/>
+          <w:rFonts w:ascii="MS Mincho" w:eastAsia="MS Mincho" w:hAnsi="MS Mincho" w:cs="MS Mincho"/>
         </w:rPr>
       </w:pPr>
       <w:r>
@@ -1737,11 +1734,6 @@
       </w:r>
     </w:p>
     <w:p>
-      <w:pPr>
-        <w:rPr>
-          <w:rFonts w:hint="eastAsia"/>
-        </w:rPr>
-      </w:pPr>
       <w:hyperlink r:id="rId4" w:history="1">
         <w:r>
           <w:rPr>
@@ -1760,32 +1752,24 @@
     <w:p>
       <w:pPr>
         <w:pStyle w:val="2"/>
+      </w:pPr>
+      <w:proofErr w:type="spellStart"/>
+      <w:r>
         <w:rPr>
           <w:rFonts w:hint="eastAsia"/>
         </w:rPr>
-      </w:pPr>
-      <w:proofErr w:type="spellStart"/>
+        <w:t>mysql</w:t>
+      </w:r>
+      <w:proofErr w:type="spellEnd"/>
       <w:r>
         <w:rPr>
           <w:rFonts w:hint="eastAsia"/>
         </w:rPr>
-        <w:t>mysql</w:t>
-      </w:r>
-      <w:proofErr w:type="spellEnd"/>
-      <w:r>
-        <w:rPr>
-          <w:rFonts w:hint="eastAsia"/>
-        </w:rPr>
         <w:t>索引底层实现原理</w:t>
       </w:r>
     </w:p>
     <w:p>
-      <w:pPr>
-        <w:rPr>
-          <w:rFonts w:hint="eastAsia"/>
-        </w:rPr>
-      </w:pPr>
-      <w:hyperlink r:id="rId5" w:history="1">
+      <w:hyperlink r:id="rId5" w:anchor="autoid-5-0-0" w:history="1">
         <w:r>
           <w:rPr>
             <w:rStyle w:val="a5"/>
@@ -1803,10 +1787,23 @@
     <w:p>
       <w:pPr>
         <w:pStyle w:val="2"/>
+      </w:pPr>
+      <w:proofErr w:type="spellStart"/>
+      <w:r>
         <w:rPr>
           <w:rFonts w:hint="eastAsia"/>
         </w:rPr>
-      </w:pPr>
+        <w:t>MyISAM</w:t>
+      </w:r>
+      <w:proofErr w:type="spellEnd"/>
+      <w:r>
+        <w:rPr>
+          <w:rFonts w:hint="eastAsia"/>
+        </w:rPr>
+        <w:t>索引实现</w:t>
+      </w:r>
+    </w:p>
+    <w:p>
       <w:proofErr w:type="spellStart"/>
       <w:r>
         <w:rPr>
@@ -1819,15 +1816,22 @@
         <w:rPr>
           <w:rFonts w:hint="eastAsia"/>
         </w:rPr>
-        <w:t>索引实现</w:t>
-      </w:r>
-    </w:p>
-    <w:p>
-      <w:pPr>
+        <w:t>引擎使用</w:t>
+      </w:r>
+      <w:proofErr w:type="spellStart"/>
+      <w:r>
         <w:rPr>
           <w:rFonts w:hint="eastAsia"/>
         </w:rPr>
-      </w:pPr>
+        <w:t>B+Tree</w:t>
+      </w:r>
+      <w:proofErr w:type="spellEnd"/>
+      <w:r>
+        <w:rPr>
+          <w:rFonts w:hint="eastAsia"/>
+        </w:rPr>
+        <w:t>作为索引结构，叶子节点的权存放的数据记录的地址，下图是</w:t>
+      </w:r>
       <w:proofErr w:type="spellStart"/>
       <w:r>
         <w:rPr>
@@ -1840,43 +1844,10 @@
         <w:rPr>
           <w:rFonts w:hint="eastAsia"/>
         </w:rPr>
-        <w:t>引擎使用</w:t>
-      </w:r>
-      <w:proofErr w:type="spellStart"/>
-      <w:r>
-        <w:rPr>
-          <w:rFonts w:hint="eastAsia"/>
-        </w:rPr>
-        <w:t>B+Tree</w:t>
-      </w:r>
-      <w:proofErr w:type="spellEnd"/>
-      <w:r>
-        <w:rPr>
-          <w:rFonts w:hint="eastAsia"/>
-        </w:rPr>
-        <w:t>作为索引结构，叶子节点的权存放的数据记录的地址，下图是</w:t>
-      </w:r>
-      <w:proofErr w:type="spellStart"/>
-      <w:r>
-        <w:rPr>
-          <w:rFonts w:hint="eastAsia"/>
-        </w:rPr>
-        <w:t>MyISAM</w:t>
-      </w:r>
-      <w:proofErr w:type="spellEnd"/>
-      <w:r>
-        <w:rPr>
-          <w:rFonts w:hint="eastAsia"/>
-        </w:rPr>
         <w:t>索引的原理图：</w:t>
       </w:r>
     </w:p>
     <w:p>
-      <w:pPr>
-        <w:rPr>
-          <w:rFonts w:hint="eastAsia"/>
-        </w:rPr>
-      </w:pPr>
       <w:r>
         <w:rPr>
           <w:rFonts w:hint="eastAsia"/>
@@ -1926,11 +1897,6 @@
       </w:r>
     </w:p>
     <w:p>
-      <w:pPr>
-        <w:rPr>
-          <w:rFonts w:hint="eastAsia"/>
-        </w:rPr>
-      </w:pPr>
       <w:r>
         <w:t>这里设表一共有三列，假设我们以Col1为主键，则上图是一个</w:t>
       </w:r>
@@ -2050,7 +2016,7 @@
       <w:pPr>
         <w:pStyle w:val="2"/>
         <w:rPr>
-          <w:rFonts w:ascii="SimSun" w:eastAsia="SimSun" w:hAnsi="SimSun" w:cs="SimSun" w:hint="eastAsia"/>
+          <w:rFonts w:ascii="SimSun" w:eastAsia="SimSun" w:hAnsi="SimSun" w:cs="SimSun"/>
         </w:rPr>
       </w:pPr>
       <w:proofErr w:type="spellStart"/>
@@ -2150,11 +2116,6 @@
       </w:r>
     </w:p>
     <w:p>
-      <w:pPr>
-        <w:rPr>
-          <w:rFonts w:hint="eastAsia"/>
-        </w:rPr>
-      </w:pPr>
       <w:r>
         <w:rPr>
           <w:rFonts w:hint="eastAsia"/>
@@ -2279,11 +2240,6 @@
       </w:r>
     </w:p>
     <w:p>
-      <w:pPr>
-        <w:rPr>
-          <w:rFonts w:hint="eastAsia"/>
-        </w:rPr>
-      </w:pPr>
       <w:r>
         <w:rPr>
           <w:rFonts w:hint="eastAsia"/>
@@ -2337,8 +2293,10 @@
         <w:widowControl/>
         <w:jc w:val="left"/>
         <w:rPr>
-          <w:rFonts w:ascii="Times New Roman" w:eastAsia="Times New Roman" w:hAnsi="Times New Roman" w:cs="Times New Roman"/>
-          <w:kern w:val="0"/>
+          <w:rFonts w:ascii="SimSun" w:eastAsia="SimSun" w:hAnsi="SimSun" w:cs="SimSun" w:hint="eastAsia"/>
+          <w:color w:val="4F4F4F"/>
+          <w:kern w:val="0"/>
+          <w:shd w:val="clear" w:color="auto" w:fill="FFFFFF"/>
         </w:rPr>
       </w:pPr>
       <w:r>
@@ -2577,13 +2535,85 @@
       </w:r>
     </w:p>
     <w:p>
-      <w:r>
-        <w:t>了解不同存储引擎的索引实现方式对于正确使用和优化索引都非常有帮助，例</w:t>
+      <w:pPr>
+        <w:widowControl/>
+        <w:jc w:val="left"/>
+        <w:rPr>
+          <w:rFonts w:ascii="SimSun" w:eastAsia="SimSun" w:hAnsi="SimSun" w:cs="SimSun" w:hint="eastAsia"/>
+          <w:color w:val="4F4F4F"/>
+          <w:kern w:val="0"/>
+          <w:shd w:val="clear" w:color="auto" w:fill="FFFFFF"/>
+        </w:rPr>
+      </w:pPr>
+    </w:p>
+    <w:p>
+      <w:pPr>
+        <w:widowControl/>
+        <w:jc w:val="left"/>
+        <w:rPr>
+          <w:rFonts w:ascii="Times New Roman" w:eastAsia="Times New Roman" w:hAnsi="Times New Roman" w:cs="Times New Roman" w:hint="eastAsia"/>
+          <w:kern w:val="0"/>
+        </w:rPr>
+      </w:pPr>
+      <w:r>
+        <w:rPr>
+          <w:rFonts w:ascii="Times New Roman" w:eastAsia="Times New Roman" w:hAnsi="Times New Roman" w:cs="Times New Roman" w:hint="eastAsia"/>
+          <w:noProof/>
+          <w:kern w:val="0"/>
+        </w:rPr>
+        <w:drawing>
+          <wp:inline distT="0" distB="0" distL="0" distR="0" wp14:anchorId="3E3911E4" wp14:editId="1F1626F4">
+            <wp:extent cx="7391400" cy="6045200"/>
+            <wp:effectExtent l="0" t="0" r="0" b="0"/>
+            <wp:docPr id="4" name="图片 4"/>
+            <wp:cNvGraphicFramePr>
+              <a:graphicFrameLocks xmlns:a="http://schemas.openxmlformats.org/drawingml/2006/main" noChangeAspect="1"/>
+            </wp:cNvGraphicFramePr>
+            <a:graphic xmlns:a="http://schemas.openxmlformats.org/drawingml/2006/main">
+              <a:graphicData uri="http://schemas.openxmlformats.org/drawingml/2006/picture">
+                <pic:pic xmlns:pic="http://schemas.openxmlformats.org/drawingml/2006/picture">
+                  <pic:nvPicPr>
+                    <pic:cNvPr id="4" name="屏幕快照 2018-12-17 13.39.52.png"/>
+                    <pic:cNvPicPr/>
+                  </pic:nvPicPr>
+                  <pic:blipFill>
+                    <a:blip r:embed="rId9">
+                      <a:extLst>
+                        <a:ext uri="{28A0092B-C50C-407E-A947-70E740481C1C}">
+                          <a14:useLocalDpi xmlns:a14="http://schemas.microsoft.com/office/drawing/2010/main" val="0"/>
+                        </a:ext>
+                      </a:extLst>
+                    </a:blip>
+                    <a:stretch>
+                      <a:fillRect/>
+                    </a:stretch>
+                  </pic:blipFill>
+                  <pic:spPr>
+                    <a:xfrm>
+                      <a:off x="0" y="0"/>
+                      <a:ext cx="7391400" cy="6045200"/>
+                    </a:xfrm>
+                    <a:prstGeom prst="rect">
+                      <a:avLst/>
+                    </a:prstGeom>
+                  </pic:spPr>
+                </pic:pic>
+              </a:graphicData>
+            </a:graphic>
+          </wp:inline>
+        </w:drawing>
       </w:r>
       <w:bookmarkStart w:id="0" w:name="_GoBack"/>
       <w:bookmarkEnd w:id="0"/>
-      <w:r>
-        <w:t>如知道了</w:t>
+    </w:p>
+    <w:p>
+      <w:pPr>
+        <w:rPr>
+          <w:rFonts w:hint="eastAsia"/>
+        </w:rPr>
+      </w:pPr>
+      <w:r>
+        <w:t>了解不同存储引擎的索引实现方式对于正确使用和优化索引都非常有帮助，例如知道了</w:t>
       </w:r>
       <w:proofErr w:type="spellStart"/>
       <w:r>
@@ -2648,6 +2678,28 @@
         </w:rPr>
       </w:pPr>
     </w:p>
+    <w:p>
+      <w:pPr>
+        <w:rPr>
+          <w:rFonts w:hint="eastAsia"/>
+        </w:rPr>
+      </w:pPr>
+    </w:p>
+    <w:p>
+      <w:pPr>
+        <w:rPr>
+          <w:rFonts w:hint="eastAsia"/>
+        </w:rPr>
+      </w:pPr>
+    </w:p>
+    <w:p>
+      <w:pPr>
+        <w:rPr>
+          <w:rFonts w:hint="eastAsia"/>
+        </w:rPr>
+      </w:pPr>
+    </w:p>
+    <w:p/>
     <w:sectPr>
       <w:pgSz w:w="11900" w:h="16840"/>
       <w:pgMar w:top="1440" w:right="1440" w:bottom="1440" w:left="1440" w:header="851" w:footer="992" w:gutter="0"/>

--- a/架构技术底层分析.docx
+++ b/架构技术底层分析.docx
@@ -1734,7 +1734,7 @@
       </w:r>
     </w:p>
     <w:p>
-      <w:hyperlink r:id="rId4" w:history="1">
+      <w:hyperlink r:id="rId5" w:history="1">
         <w:r>
           <w:rPr>
             <w:rStyle w:val="a5"/>
@@ -1769,7 +1769,7 @@
       </w:r>
     </w:p>
     <w:p>
-      <w:hyperlink r:id="rId5" w:anchor="autoid-5-0-0" w:history="1">
+      <w:hyperlink r:id="rId6" w:anchor="autoid-5-0-0" w:history="1">
         <w:r>
           <w:rPr>
             <w:rStyle w:val="a5"/>
@@ -1869,7 +1869,7 @@
                     <pic:cNvPicPr/>
                   </pic:nvPicPr>
                   <pic:blipFill>
-                    <a:blip r:embed="rId6">
+                    <a:blip r:embed="rId7">
                       <a:extLst>
                         <a:ext uri="{28A0092B-C50C-407E-A947-70E740481C1C}">
                           <a14:useLocalDpi xmlns:a14="http://schemas.microsoft.com/office/drawing/2010/main" val="0"/>
@@ -2137,7 +2137,7 @@
                     <pic:cNvPicPr/>
                   </pic:nvPicPr>
                   <pic:blipFill>
-                    <a:blip r:embed="rId7">
+                    <a:blip r:embed="rId8">
                       <a:extLst>
                         <a:ext uri="{28A0092B-C50C-407E-A947-70E740481C1C}">
                           <a14:useLocalDpi xmlns:a14="http://schemas.microsoft.com/office/drawing/2010/main" val="0"/>
@@ -2261,7 +2261,7 @@
                     <pic:cNvPicPr/>
                   </pic:nvPicPr>
                   <pic:blipFill>
-                    <a:blip r:embed="rId8">
+                    <a:blip r:embed="rId9">
                       <a:extLst>
                         <a:ext uri="{28A0092B-C50C-407E-A947-70E740481C1C}">
                           <a14:useLocalDpi xmlns:a14="http://schemas.microsoft.com/office/drawing/2010/main" val="0"/>
@@ -2293,7 +2293,7 @@
         <w:widowControl/>
         <w:jc w:val="left"/>
         <w:rPr>
-          <w:rFonts w:ascii="SimSun" w:eastAsia="SimSun" w:hAnsi="SimSun" w:cs="SimSun" w:hint="eastAsia"/>
+          <w:rFonts w:ascii="SimSun" w:eastAsia="SimSun" w:hAnsi="SimSun" w:cs="SimSun"/>
           <w:color w:val="4F4F4F"/>
           <w:kern w:val="0"/>
           <w:shd w:val="clear" w:color="auto" w:fill="FFFFFF"/>
@@ -2539,7 +2539,7 @@
         <w:widowControl/>
         <w:jc w:val="left"/>
         <w:rPr>
-          <w:rFonts w:ascii="SimSun" w:eastAsia="SimSun" w:hAnsi="SimSun" w:cs="SimSun" w:hint="eastAsia"/>
+          <w:rFonts w:ascii="SimSun" w:eastAsia="SimSun" w:hAnsi="SimSun" w:cs="SimSun"/>
           <w:color w:val="4F4F4F"/>
           <w:kern w:val="0"/>
           <w:shd w:val="clear" w:color="auto" w:fill="FFFFFF"/>
@@ -2551,7 +2551,7 @@
         <w:widowControl/>
         <w:jc w:val="left"/>
         <w:rPr>
-          <w:rFonts w:ascii="Times New Roman" w:eastAsia="Times New Roman" w:hAnsi="Times New Roman" w:cs="Times New Roman" w:hint="eastAsia"/>
+          <w:rFonts w:ascii="Times New Roman" w:eastAsia="Times New Roman" w:hAnsi="Times New Roman" w:cs="Times New Roman"/>
           <w:kern w:val="0"/>
         </w:rPr>
       </w:pPr>
@@ -2577,7 +2577,7 @@
                     <pic:cNvPicPr/>
                   </pic:nvPicPr>
                   <pic:blipFill>
-                    <a:blip r:embed="rId9">
+                    <a:blip r:embed="rId10">
                       <a:extLst>
                         <a:ext uri="{28A0092B-C50C-407E-A947-70E740481C1C}">
                           <a14:useLocalDpi xmlns:a14="http://schemas.microsoft.com/office/drawing/2010/main" val="0"/>
@@ -2603,102 +2603,407 @@
           </wp:inline>
         </w:drawing>
       </w:r>
+    </w:p>
+    <w:p>
+      <w:pPr>
+        <w:rPr>
+          <w:rFonts w:hint="eastAsia"/>
+        </w:rPr>
+      </w:pPr>
+      <w:r>
+        <w:t>了解不同存储引擎的索引实现方式对于正确使用和优化索引都非常有帮助，例如知道了</w:t>
+      </w:r>
+      <w:proofErr w:type="spellStart"/>
+      <w:r>
+        <w:t>InnoDB</w:t>
+      </w:r>
+      <w:proofErr w:type="spellEnd"/>
+      <w:r>
+        <w:t>的索引实现后，就很容易明白为什么不建议使用过长的字段作为主键，因为所有辅助索引都引用主索引，过长的主索引会令辅助索引变得过大。再例如，用非单调的字段作为主键在</w:t>
+      </w:r>
+      <w:proofErr w:type="spellStart"/>
+      <w:r>
+        <w:t>InnoDB</w:t>
+      </w:r>
+      <w:proofErr w:type="spellEnd"/>
+      <w:r>
+        <w:t>中不是个好主意，因为</w:t>
+      </w:r>
+      <w:proofErr w:type="spellStart"/>
+      <w:r>
+        <w:t>InnoDB</w:t>
+      </w:r>
+      <w:proofErr w:type="spellEnd"/>
+      <w:r>
+        <w:t>数据文件本身是一颗</w:t>
+      </w:r>
+      <w:proofErr w:type="spellStart"/>
+      <w:r>
+        <w:t>B+Tree</w:t>
+      </w:r>
+      <w:proofErr w:type="spellEnd"/>
+      <w:r>
+        <w:t>，</w:t>
+      </w:r>
+      <w:r>
+        <w:rPr>
+          <w:color w:val="FF0000"/>
+        </w:rPr>
+        <w:t>非单调的主键会造成在插入新记录时数据文件为了维持</w:t>
+      </w:r>
+      <w:proofErr w:type="spellStart"/>
+      <w:r>
+        <w:rPr>
+          <w:color w:val="FF0000"/>
+        </w:rPr>
+        <w:t>B+Tree</w:t>
+      </w:r>
+      <w:proofErr w:type="spellEnd"/>
+      <w:r>
+        <w:rPr>
+          <w:color w:val="FF0000"/>
+        </w:rPr>
+        <w:t>的特性而频繁的分裂调整</w:t>
+      </w:r>
+      <w:r>
+        <w:t>，十分低效，而使用自增字段作为主键则是一个很好的选择。</w:t>
+      </w:r>
+    </w:p>
+    <w:p>
+      <w:pPr>
+        <w:rPr>
+          <w:rFonts w:hint="eastAsia"/>
+        </w:rPr>
+      </w:pPr>
+    </w:p>
+    <w:p>
+      <w:pPr>
+        <w:pStyle w:val="2"/>
+        <w:rPr>
+          <w:rFonts w:hint="eastAsia"/>
+        </w:rPr>
+      </w:pPr>
+      <w:r>
+        <w:rPr>
+          <w:rFonts w:hint="eastAsia"/>
+        </w:rPr>
+        <w:t xml:space="preserve">Linux </w:t>
+      </w:r>
+      <w:proofErr w:type="spellStart"/>
+      <w:r>
+        <w:rPr>
+          <w:rFonts w:hint="eastAsia"/>
+        </w:rPr>
+        <w:t>epoll</w:t>
+      </w:r>
+      <w:proofErr w:type="spellEnd"/>
+      <w:r>
+        <w:rPr>
+          <w:rFonts w:hint="eastAsia"/>
+        </w:rPr>
+        <w:t>模型理解</w:t>
+      </w:r>
+    </w:p>
+    <w:p>
+      <w:pPr>
+        <w:rPr>
+          <w:rFonts w:hint="eastAsia"/>
+        </w:rPr>
+      </w:pPr>
+      <w:hyperlink r:id="rId11" w:history="1">
+        <w:r>
+          <w:rPr>
+            <w:rStyle w:val="a5"/>
+          </w:rPr>
+          <w:t>https://www.cnblogs.com/hepingqingfeng/p/6656073.html</w:t>
+        </w:r>
+      </w:hyperlink>
+      <w:r>
+        <w:rPr>
+          <w:rFonts w:hint="eastAsia"/>
+        </w:rPr>
+        <w:t xml:space="preserve"> </w:t>
+      </w:r>
+    </w:p>
+    <w:p>
+      <w:pPr>
+        <w:rPr>
+          <w:rFonts w:hint="eastAsia"/>
+        </w:rPr>
+      </w:pPr>
+      <w:hyperlink r:id="rId12" w:history="1">
+        <w:r>
+          <w:rPr>
+            <w:rStyle w:val="a5"/>
+          </w:rPr>
+          <w:t>https://blog.csdn.net/men_wen/article/details/53456491</w:t>
+        </w:r>
+      </w:hyperlink>
+      <w:r>
+        <w:rPr>
+          <w:rFonts w:hint="eastAsia"/>
+        </w:rPr>
+        <w:t xml:space="preserve"> </w:t>
+      </w:r>
+    </w:p>
+    <w:p>
+      <w:pPr>
+        <w:rPr>
+          <w:rFonts w:hint="eastAsia"/>
+        </w:rPr>
+      </w:pPr>
+      <w:hyperlink r:id="rId13" w:history="1">
+        <w:r>
+          <w:rPr>
+            <w:rStyle w:val="a5"/>
+          </w:rPr>
+          <w:t>https://www.jianshu.com/p/8c368129c658</w:t>
+        </w:r>
+      </w:hyperlink>
+      <w:r>
+        <w:rPr>
+          <w:rFonts w:hint="eastAsia"/>
+        </w:rPr>
+        <w:t xml:space="preserve"> </w:t>
+      </w:r>
+    </w:p>
+    <w:p>
+      <w:pPr>
+        <w:rPr>
+          <w:rFonts w:hint="eastAsia"/>
+        </w:rPr>
+      </w:pPr>
+    </w:p>
+    <w:p>
+      <w:pPr>
+        <w:pStyle w:val="2"/>
+        <w:rPr>
+          <w:rFonts w:hint="eastAsia"/>
+        </w:rPr>
+      </w:pPr>
+      <w:r>
+        <w:rPr>
+          <w:rFonts w:hint="eastAsia"/>
+        </w:rPr>
+        <w:t>Kafka高可用</w:t>
+      </w:r>
+      <w:r>
+        <w:rPr>
+          <w:rFonts w:hint="eastAsia"/>
+        </w:rPr>
+        <w:t>很好的一篇文档</w:t>
+      </w:r>
+    </w:p>
+    <w:p>
+      <w:pPr>
+        <w:rPr>
+          <w:rFonts w:hint="eastAsia"/>
+        </w:rPr>
+      </w:pPr>
+      <w:hyperlink r:id="rId14" w:history="1">
+        <w:r>
+          <w:rPr>
+            <w:rStyle w:val="a5"/>
+          </w:rPr>
+          <w:t>https://www.cnblogs.com/qingyunzong/p/9004703.html</w:t>
+        </w:r>
+      </w:hyperlink>
+      <w:r>
+        <w:rPr>
+          <w:rFonts w:hint="eastAsia"/>
+        </w:rPr>
+        <w:t xml:space="preserve"> </w:t>
+      </w:r>
+    </w:p>
+    <w:p>
+      <w:pPr>
+        <w:rPr>
+          <w:rFonts w:hint="eastAsia"/>
+        </w:rPr>
+      </w:pPr>
+    </w:p>
+    <w:p>
+      <w:pPr>
+        <w:pStyle w:val="2"/>
+        <w:rPr>
+          <w:rFonts w:hint="eastAsia"/>
+        </w:rPr>
+      </w:pPr>
+      <w:r>
+        <w:rPr>
+          <w:rFonts w:hint="eastAsia"/>
+        </w:rPr>
+        <w:t>zookeeper实现分布式锁的俩种方式</w:t>
+      </w:r>
+    </w:p>
+    <w:p>
+      <w:pPr>
+        <w:rPr>
+          <w:rFonts w:hint="eastAsia"/>
+        </w:rPr>
+      </w:pPr>
+      <w:hyperlink r:id="rId15" w:history="1">
+        <w:r>
+          <w:rPr>
+            <w:rStyle w:val="a5"/>
+          </w:rPr>
+          <w:t>https://www.cnblogs.com/linjiqin/p/6052031.html</w:t>
+        </w:r>
+      </w:hyperlink>
+      <w:r>
+        <w:rPr>
+          <w:rFonts w:hint="eastAsia"/>
+        </w:rPr>
+        <w:t xml:space="preserve"> </w:t>
+      </w:r>
+    </w:p>
+    <w:p>
+      <w:pPr>
+        <w:widowControl/>
+        <w:numPr>
+          <w:ilvl w:val="0"/>
+          <w:numId w:val="1"/>
+        </w:numPr>
+        <w:shd w:val="clear" w:color="auto" w:fill="FFFFFF"/>
+        <w:ind w:left="600"/>
+        <w:jc w:val="left"/>
+        <w:rPr>
+          <w:rFonts w:ascii="微软雅黑" w:eastAsia="微软雅黑" w:hAnsi="微软雅黑" w:cs="Times New Roman"/>
+          <w:color w:val="000000"/>
+          <w:kern w:val="0"/>
+          <w:sz w:val="23"/>
+          <w:szCs w:val="23"/>
+        </w:rPr>
+      </w:pPr>
+      <w:r>
+        <w:rPr>
+          <w:rFonts w:ascii="微软雅黑" w:eastAsia="微软雅黑" w:hAnsi="微软雅黑" w:cs="Times New Roman" w:hint="eastAsia"/>
+          <w:color w:val="000000"/>
+          <w:kern w:val="0"/>
+          <w:sz w:val="23"/>
+          <w:szCs w:val="23"/>
+        </w:rPr>
+        <w:t>节点名称唯一性：多个客户端创建一个节点，只有成功创建节点的客户端才能获得锁</w:t>
+      </w:r>
+    </w:p>
+    <w:p>
+      <w:pPr>
+        <w:widowControl/>
+        <w:numPr>
+          <w:ilvl w:val="0"/>
+          <w:numId w:val="1"/>
+        </w:numPr>
+        <w:shd w:val="clear" w:color="auto" w:fill="FFFFFF"/>
+        <w:ind w:left="600"/>
+        <w:jc w:val="left"/>
+        <w:rPr>
+          <w:rFonts w:ascii="微软雅黑" w:eastAsia="微软雅黑" w:hAnsi="微软雅黑" w:cs="Times New Roman" w:hint="eastAsia"/>
+          <w:color w:val="000000"/>
+          <w:kern w:val="0"/>
+          <w:sz w:val="23"/>
+          <w:szCs w:val="23"/>
+        </w:rPr>
+      </w:pPr>
+      <w:r>
+        <w:rPr>
+          <w:rFonts w:ascii="微软雅黑" w:eastAsia="微软雅黑" w:hAnsi="微软雅黑" w:cs="Times New Roman" w:hint="eastAsia"/>
+          <w:color w:val="000000"/>
+          <w:kern w:val="0"/>
+          <w:sz w:val="23"/>
+          <w:szCs w:val="23"/>
+        </w:rPr>
+        <w:t>临时顺序节点：所有客户端在某个目录下创建自己的临时顺序节点，只有序号最小的才获得锁</w:t>
+      </w:r>
+    </w:p>
+    <w:p>
+      <w:pPr>
+        <w:rPr>
+          <w:rFonts w:hint="eastAsia"/>
+        </w:rPr>
+      </w:pPr>
+    </w:p>
+    <w:p>
+      <w:pPr>
+        <w:pStyle w:val="2"/>
+        <w:rPr>
+          <w:rFonts w:hint="eastAsia"/>
+        </w:rPr>
+      </w:pPr>
+      <w:proofErr w:type="spellStart"/>
+      <w:r>
+        <w:rPr>
+          <w:rFonts w:hint="eastAsia"/>
+        </w:rPr>
+        <w:t>redis</w:t>
+      </w:r>
+      <w:proofErr w:type="spellEnd"/>
+      <w:r>
+        <w:rPr>
+          <w:rFonts w:hint="eastAsia"/>
+        </w:rPr>
+        <w:t>高可用</w:t>
+      </w:r>
+    </w:p>
+    <w:p>
+      <w:pPr>
+        <w:rPr>
+          <w:rFonts w:hint="eastAsia"/>
+        </w:rPr>
+      </w:pPr>
+      <w:proofErr w:type="spellStart"/>
+      <w:r>
+        <w:rPr>
+          <w:rFonts w:hint="eastAsia"/>
+        </w:rPr>
+        <w:t>vip</w:t>
+      </w:r>
+      <w:proofErr w:type="spellEnd"/>
+      <w:r>
+        <w:rPr>
+          <w:rFonts w:hint="eastAsia"/>
+        </w:rPr>
+        <w:t>方案：</w:t>
+      </w:r>
+      <w:hyperlink r:id="rId16" w:history="1">
+        <w:r>
+          <w:rPr>
+            <w:rStyle w:val="a5"/>
+          </w:rPr>
+          <w:t>https://www.jianshu.com/p/c2ab606b00b7</w:t>
+        </w:r>
+      </w:hyperlink>
+      <w:r>
+        <w:rPr>
+          <w:rFonts w:hint="eastAsia"/>
+        </w:rPr>
+        <w:t xml:space="preserve"> </w:t>
+      </w:r>
+    </w:p>
+    <w:p>
+      <w:pPr>
+        <w:rPr>
+          <w:rFonts w:hint="eastAsia"/>
+        </w:rPr>
+      </w:pPr>
+      <w:r>
+        <w:rPr>
+          <w:rFonts w:hint="eastAsia"/>
+        </w:rPr>
+        <w:t>此文章虽然实现了高可用，但是木桶原理 数据大小限制肯定是由于最小的内存决定的 ，所以</w:t>
+      </w:r>
+      <w:r>
+        <w:rPr>
+          <w:rFonts w:hint="eastAsia"/>
+        </w:rPr>
+        <w:t>最终数据分片是最好的</w:t>
+      </w:r>
       <w:bookmarkStart w:id="0" w:name="_GoBack"/>
       <w:bookmarkEnd w:id="0"/>
     </w:p>
-    <w:p>
-      <w:pPr>
-        <w:rPr>
-          <w:rFonts w:hint="eastAsia"/>
-        </w:rPr>
-      </w:pPr>
-      <w:r>
-        <w:t>了解不同存储引擎的索引实现方式对于正确使用和优化索引都非常有帮助，例如知道了</w:t>
-      </w:r>
-      <w:proofErr w:type="spellStart"/>
-      <w:r>
-        <w:t>InnoDB</w:t>
-      </w:r>
-      <w:proofErr w:type="spellEnd"/>
-      <w:r>
-        <w:t>的索引实现后，就很容易明白为什么不建议使用过长的字段作为主键，因为所有辅助索引都引用主索引，过长的主索引会令辅助索引变得过大。再例如，用非单调的字段作为主键在</w:t>
-      </w:r>
-      <w:proofErr w:type="spellStart"/>
-      <w:r>
-        <w:t>InnoDB</w:t>
-      </w:r>
-      <w:proofErr w:type="spellEnd"/>
-      <w:r>
-        <w:t>中不是个好主意，因为</w:t>
-      </w:r>
-      <w:proofErr w:type="spellStart"/>
-      <w:r>
-        <w:t>InnoDB</w:t>
-      </w:r>
-      <w:proofErr w:type="spellEnd"/>
-      <w:r>
-        <w:t>数据文件本身是一颗</w:t>
-      </w:r>
-      <w:proofErr w:type="spellStart"/>
-      <w:r>
-        <w:t>B+Tree</w:t>
-      </w:r>
-      <w:proofErr w:type="spellEnd"/>
-      <w:r>
-        <w:t>，</w:t>
-      </w:r>
-      <w:r>
-        <w:rPr>
-          <w:color w:val="FF0000"/>
-        </w:rPr>
-        <w:t>非单调的主键会造成在插入新记录时数据文件为了维持</w:t>
-      </w:r>
-      <w:proofErr w:type="spellStart"/>
-      <w:r>
-        <w:rPr>
-          <w:color w:val="FF0000"/>
-        </w:rPr>
-        <w:t>B+Tree</w:t>
-      </w:r>
-      <w:proofErr w:type="spellEnd"/>
-      <w:r>
-        <w:rPr>
-          <w:color w:val="FF0000"/>
-        </w:rPr>
-        <w:t>的特性而频繁的分裂调整</w:t>
-      </w:r>
-      <w:r>
-        <w:t>，十分低效，而使用自增字段作为主键则是一个很好的选择。</w:t>
-      </w:r>
-    </w:p>
-    <w:p>
-      <w:pPr>
-        <w:rPr>
-          <w:rFonts w:hint="eastAsia"/>
-        </w:rPr>
-      </w:pPr>
-    </w:p>
-    <w:p>
-      <w:pPr>
-        <w:rPr>
-          <w:rFonts w:hint="eastAsia"/>
-        </w:rPr>
-      </w:pPr>
-    </w:p>
-    <w:p>
-      <w:pPr>
-        <w:rPr>
-          <w:rFonts w:hint="eastAsia"/>
-        </w:rPr>
-      </w:pPr>
-    </w:p>
-    <w:p>
-      <w:pPr>
-        <w:rPr>
-          <w:rFonts w:hint="eastAsia"/>
-        </w:rPr>
-      </w:pPr>
-    </w:p>
+    <w:p/>
+    <w:p/>
+    <w:p/>
+    <w:p/>
     <w:p/>
     <w:sectPr>
       <w:pgSz w:w="11900" w:h="16840"/>
@@ -2708,6 +3013,163 @@
     </w:sectPr>
   </w:body>
 </w:document>
+</file>
+
+<file path=word/numbering.xml><?xml version="1.0" encoding="utf-8"?>
+<w:numbering xmlns:wpc="http://schemas.microsoft.com/office/word/2010/wordprocessingCanvas" xmlns:mo="http://schemas.microsoft.com/office/mac/office/2008/main" xmlns:mc="http://schemas.openxmlformats.org/markup-compatibility/2006" xmlns:mv="urn:schemas-microsoft-com:mac:vml" xmlns:o="urn:schemas-microsoft-com:office:office" xmlns:r="http://schemas.openxmlformats.org/officeDocument/2006/relationships" xmlns:m="http://schemas.openxmlformats.org/officeDocument/2006/math" xmlns:v="urn:schemas-microsoft-com:vml" xmlns:wp14="http://schemas.microsoft.com/office/word/2010/wordprocessingDrawing" xmlns:wp="http://schemas.openxmlformats.org/drawingml/2006/wordprocessingDrawing" xmlns:w10="urn:schemas-microsoft-com:office:word" xmlns:w="http://schemas.openxmlformats.org/wordprocessingml/2006/main" xmlns:w14="http://schemas.microsoft.com/office/word/2010/wordml" xmlns:w15="http://schemas.microsoft.com/office/word/2012/wordml" xmlns:wpg="http://schemas.microsoft.com/office/word/2010/wordprocessingGroup" xmlns:wpi="http://schemas.microsoft.com/office/word/2010/wordprocessingInk" xmlns:wne="http://schemas.microsoft.com/office/word/2006/wordml" xmlns:wps="http://schemas.microsoft.com/office/word/2010/wordprocessingShape" mc:Ignorable="w14 w15 wp14">
+  <w:abstractNum w:abstractNumId="0">
+    <w:nsid w:val="0CC807BC"/>
+    <w:multiLevelType w:val="multilevel"/>
+    <w:tmpl w:val="CC1E3AC6"/>
+    <w:lvl w:ilvl="0">
+      <w:start w:val="1"/>
+      <w:numFmt w:val="bullet"/>
+      <w:lvlText w:val=""/>
+      <w:lvlJc w:val="left"/>
+      <w:pPr>
+        <w:tabs>
+          <w:tab w:val="num" w:pos="720"/>
+        </w:tabs>
+        <w:ind w:left="720" w:hanging="360"/>
+      </w:pPr>
+      <w:rPr>
+        <w:rFonts w:ascii="Symbol" w:hAnsi="Symbol" w:hint="default"/>
+        <w:sz w:val="20"/>
+      </w:rPr>
+    </w:lvl>
+    <w:lvl w:ilvl="1" w:tentative="1">
+      <w:start w:val="1"/>
+      <w:numFmt w:val="bullet"/>
+      <w:lvlText w:val="o"/>
+      <w:lvlJc w:val="left"/>
+      <w:pPr>
+        <w:tabs>
+          <w:tab w:val="num" w:pos="1440"/>
+        </w:tabs>
+        <w:ind w:left="1440" w:hanging="360"/>
+      </w:pPr>
+      <w:rPr>
+        <w:rFonts w:ascii="Courier New" w:hAnsi="Courier New" w:hint="default"/>
+        <w:sz w:val="20"/>
+      </w:rPr>
+    </w:lvl>
+    <w:lvl w:ilvl="2" w:tentative="1">
+      <w:start w:val="1"/>
+      <w:numFmt w:val="bullet"/>
+      <w:lvlText w:val=""/>
+      <w:lvlJc w:val="left"/>
+      <w:pPr>
+        <w:tabs>
+          <w:tab w:val="num" w:pos="2160"/>
+        </w:tabs>
+        <w:ind w:left="2160" w:hanging="360"/>
+      </w:pPr>
+      <w:rPr>
+        <w:rFonts w:ascii="Wingdings" w:hAnsi="Wingdings" w:hint="default"/>
+        <w:sz w:val="20"/>
+      </w:rPr>
+    </w:lvl>
+    <w:lvl w:ilvl="3" w:tentative="1">
+      <w:start w:val="1"/>
+      <w:numFmt w:val="bullet"/>
+      <w:lvlText w:val=""/>
+      <w:lvlJc w:val="left"/>
+      <w:pPr>
+        <w:tabs>
+          <w:tab w:val="num" w:pos="2880"/>
+        </w:tabs>
+        <w:ind w:left="2880" w:hanging="360"/>
+      </w:pPr>
+      <w:rPr>
+        <w:rFonts w:ascii="Wingdings" w:hAnsi="Wingdings" w:hint="default"/>
+        <w:sz w:val="20"/>
+      </w:rPr>
+    </w:lvl>
+    <w:lvl w:ilvl="4" w:tentative="1">
+      <w:start w:val="1"/>
+      <w:numFmt w:val="bullet"/>
+      <w:lvlText w:val=""/>
+      <w:lvlJc w:val="left"/>
+      <w:pPr>
+        <w:tabs>
+          <w:tab w:val="num" w:pos="3600"/>
+        </w:tabs>
+        <w:ind w:left="3600" w:hanging="360"/>
+      </w:pPr>
+      <w:rPr>
+        <w:rFonts w:ascii="Wingdings" w:hAnsi="Wingdings" w:hint="default"/>
+        <w:sz w:val="20"/>
+      </w:rPr>
+    </w:lvl>
+    <w:lvl w:ilvl="5" w:tentative="1">
+      <w:start w:val="1"/>
+      <w:numFmt w:val="bullet"/>
+      <w:lvlText w:val=""/>
+      <w:lvlJc w:val="left"/>
+      <w:pPr>
+        <w:tabs>
+          <w:tab w:val="num" w:pos="4320"/>
+        </w:tabs>
+        <w:ind w:left="4320" w:hanging="360"/>
+      </w:pPr>
+      <w:rPr>
+        <w:rFonts w:ascii="Wingdings" w:hAnsi="Wingdings" w:hint="default"/>
+        <w:sz w:val="20"/>
+      </w:rPr>
+    </w:lvl>
+    <w:lvl w:ilvl="6" w:tentative="1">
+      <w:start w:val="1"/>
+      <w:numFmt w:val="bullet"/>
+      <w:lvlText w:val=""/>
+      <w:lvlJc w:val="left"/>
+      <w:pPr>
+        <w:tabs>
+          <w:tab w:val="num" w:pos="5040"/>
+        </w:tabs>
+        <w:ind w:left="5040" w:hanging="360"/>
+      </w:pPr>
+      <w:rPr>
+        <w:rFonts w:ascii="Wingdings" w:hAnsi="Wingdings" w:hint="default"/>
+        <w:sz w:val="20"/>
+      </w:rPr>
+    </w:lvl>
+    <w:lvl w:ilvl="7" w:tentative="1">
+      <w:start w:val="1"/>
+      <w:numFmt w:val="bullet"/>
+      <w:lvlText w:val=""/>
+      <w:lvlJc w:val="left"/>
+      <w:pPr>
+        <w:tabs>
+          <w:tab w:val="num" w:pos="5760"/>
+        </w:tabs>
+        <w:ind w:left="5760" w:hanging="360"/>
+      </w:pPr>
+      <w:rPr>
+        <w:rFonts w:ascii="Wingdings" w:hAnsi="Wingdings" w:hint="default"/>
+        <w:sz w:val="20"/>
+      </w:rPr>
+    </w:lvl>
+    <w:lvl w:ilvl="8" w:tentative="1">
+      <w:start w:val="1"/>
+      <w:numFmt w:val="bullet"/>
+      <w:lvlText w:val=""/>
+      <w:lvlJc w:val="left"/>
+      <w:pPr>
+        <w:tabs>
+          <w:tab w:val="num" w:pos="6480"/>
+        </w:tabs>
+        <w:ind w:left="6480" w:hanging="360"/>
+      </w:pPr>
+      <w:rPr>
+        <w:rFonts w:ascii="Wingdings" w:hAnsi="Wingdings" w:hint="default"/>
+        <w:sz w:val="20"/>
+      </w:rPr>
+    </w:lvl>
+  </w:abstractNum>
+  <w:num w:numId="1">
+    <w:abstractNumId w:val="0"/>
+  </w:num>
+</w:numbering>
 </file>
 
 <file path=word/styles.xml><?xml version="1.0" encoding="utf-8"?>

--- a/架构技术底层分析.docx
+++ b/架构技术底层分析.docx
@@ -2997,8 +2997,70 @@
         </w:rPr>
         <w:t>最终数据分片是最好的</w:t>
       </w:r>
+    </w:p>
+    <w:p>
+      <w:pPr>
+        <w:rPr>
+          <w:rFonts w:hint="eastAsia"/>
+        </w:rPr>
+      </w:pPr>
+    </w:p>
+    <w:p>
+      <w:pPr>
+        <w:pStyle w:val="2"/>
+        <w:rPr>
+          <w:rFonts w:hint="eastAsia"/>
+        </w:rPr>
+      </w:pPr>
+      <w:proofErr w:type="spellStart"/>
+      <w:r>
+        <w:rPr>
+          <w:rFonts w:hint="eastAsia"/>
+        </w:rPr>
+        <w:t>Netty</w:t>
+      </w:r>
+      <w:proofErr w:type="spellEnd"/>
+      <w:r>
+        <w:rPr>
+          <w:rFonts w:hint="eastAsia"/>
+        </w:rPr>
+        <w:t>原理分析</w:t>
+      </w:r>
+      <w:r>
+        <w:rPr>
+          <w:rFonts w:hint="eastAsia"/>
+        </w:rPr>
+        <w:t>（太帅了</w:t>
+      </w:r>
       <w:bookmarkStart w:id="0" w:name="_GoBack"/>
       <w:bookmarkEnd w:id="0"/>
+      <w:r>
+        <w:rPr>
+          <w:rFonts w:hint="eastAsia"/>
+        </w:rPr>
+        <w:t>）</w:t>
+      </w:r>
+    </w:p>
+    <w:p>
+      <w:pPr>
+        <w:rPr>
+          <w:rFonts w:hint="eastAsia"/>
+        </w:rPr>
+      </w:pPr>
+      <w:hyperlink r:id="rId17" w:history="1">
+        <w:r>
+          <w:rPr>
+            <w:rStyle w:val="a5"/>
+          </w:rPr>
+          <w:t>https://blog.csdn.net/suifeng3051/article/details/28861883</w:t>
+        </w:r>
+      </w:hyperlink>
+      <w:r>
+        <w:rPr>
+          <w:rFonts w:hint="eastAsia"/>
+        </w:rPr>
+        <w:t xml:space="preserve"> </w:t>
+      </w:r>
     </w:p>
     <w:p/>
     <w:p/>

--- a/架构技术底层分析.docx
+++ b/架构技术底层分析.docx
@@ -6,14 +6,12 @@
       <w:pPr>
         <w:pStyle w:val="1"/>
       </w:pPr>
-      <w:proofErr w:type="spellStart"/>
       <w:r>
         <w:rPr>
           <w:rFonts w:hint="eastAsia"/>
         </w:rPr>
         <w:t>MySql</w:t>
       </w:r>
-      <w:proofErr w:type="spellEnd"/>
     </w:p>
     <w:p>
       <w:pPr>
@@ -1612,7 +1610,6 @@
           <w:szCs w:val="22"/>
         </w:rPr>
       </w:pPr>
-      <w:proofErr w:type="spellStart"/>
       <w:r>
         <w:rPr>
           <w:rFonts w:ascii="Monaco" w:hAnsi="Monaco" w:cs="Monaco"/>
@@ -1624,7 +1621,6 @@
         </w:rPr>
         <w:t>mysql</w:t>
       </w:r>
-      <w:proofErr w:type="spellEnd"/>
       <w:r>
         <w:rPr>
           <w:rFonts w:ascii="Monaco" w:hAnsi="Monaco" w:cs="Monaco"/>
@@ -1753,19 +1749,11 @@
       <w:pPr>
         <w:pStyle w:val="2"/>
       </w:pPr>
-      <w:proofErr w:type="spellStart"/>
-      <w:r>
-        <w:rPr>
-          <w:rFonts w:hint="eastAsia"/>
-        </w:rPr>
-        <w:t>mysql</w:t>
-      </w:r>
-      <w:proofErr w:type="spellEnd"/>
-      <w:r>
-        <w:rPr>
-          <w:rFonts w:hint="eastAsia"/>
-        </w:rPr>
-        <w:t>索引底层实现原理</w:t>
+      <w:r>
+        <w:rPr>
+          <w:rFonts w:hint="eastAsia"/>
+        </w:rPr>
+        <w:t>mysql索引底层实现原理</w:t>
       </w:r>
     </w:p>
     <w:p>
@@ -1788,63 +1776,19 @@
       <w:pPr>
         <w:pStyle w:val="2"/>
       </w:pPr>
-      <w:proofErr w:type="spellStart"/>
-      <w:r>
-        <w:rPr>
-          <w:rFonts w:hint="eastAsia"/>
-        </w:rPr>
-        <w:t>MyISAM</w:t>
-      </w:r>
-      <w:proofErr w:type="spellEnd"/>
-      <w:r>
-        <w:rPr>
-          <w:rFonts w:hint="eastAsia"/>
-        </w:rPr>
-        <w:t>索引实现</w:t>
-      </w:r>
-    </w:p>
-    <w:p>
-      <w:proofErr w:type="spellStart"/>
-      <w:r>
-        <w:rPr>
-          <w:rFonts w:hint="eastAsia"/>
-        </w:rPr>
-        <w:t>MyISAM</w:t>
-      </w:r>
-      <w:proofErr w:type="spellEnd"/>
-      <w:r>
-        <w:rPr>
-          <w:rFonts w:hint="eastAsia"/>
-        </w:rPr>
-        <w:t>引擎使用</w:t>
-      </w:r>
-      <w:proofErr w:type="spellStart"/>
-      <w:r>
-        <w:rPr>
-          <w:rFonts w:hint="eastAsia"/>
-        </w:rPr>
-        <w:t>B+Tree</w:t>
-      </w:r>
-      <w:proofErr w:type="spellEnd"/>
-      <w:r>
-        <w:rPr>
-          <w:rFonts w:hint="eastAsia"/>
-        </w:rPr>
-        <w:t>作为索引结构，叶子节点的权存放的数据记录的地址，下图是</w:t>
-      </w:r>
-      <w:proofErr w:type="spellStart"/>
-      <w:r>
-        <w:rPr>
-          <w:rFonts w:hint="eastAsia"/>
-        </w:rPr>
-        <w:t>MyISAM</w:t>
-      </w:r>
-      <w:proofErr w:type="spellEnd"/>
-      <w:r>
-        <w:rPr>
-          <w:rFonts w:hint="eastAsia"/>
-        </w:rPr>
-        <w:t>索引的原理图：</w:t>
+      <w:r>
+        <w:rPr>
+          <w:rFonts w:hint="eastAsia"/>
+        </w:rPr>
+        <w:t>MyISAM索引实现</w:t>
+      </w:r>
+    </w:p>
+    <w:p>
+      <w:r>
+        <w:rPr>
+          <w:rFonts w:hint="eastAsia"/>
+        </w:rPr>
+        <w:t>MyISAM引擎使用B+Tree作为索引结构，叶子节点的权存放的数据记录的地址，下图是MyISAM索引的原理图：</w:t>
       </w:r>
     </w:p>
     <w:p>
@@ -1898,31 +1842,7 @@
     </w:p>
     <w:p>
       <w:r>
-        <w:t>这里设表一共有三列，假设我们以Col1为主键，则上图是一个</w:t>
-      </w:r>
-      <w:proofErr w:type="spellStart"/>
-      <w:r>
-        <w:t>MyISAM</w:t>
-      </w:r>
-      <w:proofErr w:type="spellEnd"/>
-      <w:r>
-        <w:t>表的主索引（Primary key）示意。可以看出</w:t>
-      </w:r>
-      <w:proofErr w:type="spellStart"/>
-      <w:r>
-        <w:t>MyISAM</w:t>
-      </w:r>
-      <w:proofErr w:type="spellEnd"/>
-      <w:r>
-        <w:t>的索引文件仅仅保存数据记录的地址。在</w:t>
-      </w:r>
-      <w:proofErr w:type="spellStart"/>
-      <w:r>
-        <w:t>MyISAM</w:t>
-      </w:r>
-      <w:proofErr w:type="spellEnd"/>
-      <w:r>
-        <w:t>中，主索引和辅助索引（Secondary key）在结构上没有任何区别，只是主索引要求key是唯一的，而辅助索引的key可以重复</w:t>
+        <w:t>这里设表一共有三列，假设我们以Col1为主键，则上图是一个MyISAM表的主索引（Primary key）示意。可以看出MyISAM的索引文件仅仅保存数据记录的地址。在MyISAM中，主索引和辅助索引（Secondary key）在结构上没有任何区别，只是主索引要求key是唯一的，而辅助索引的key可以重复</w:t>
       </w:r>
       <w:r>
         <w:rPr>
@@ -1943,7 +1863,6 @@
           <w:kern w:val="0"/>
         </w:rPr>
       </w:pPr>
-      <w:proofErr w:type="spellStart"/>
       <w:r>
         <w:rPr>
           <w:rFonts w:ascii="Arial" w:hAnsi="Arial" w:cs="Arial"/>
@@ -1952,7 +1871,6 @@
         </w:rPr>
         <w:t>MyISAM</w:t>
       </w:r>
-      <w:proofErr w:type="spellEnd"/>
       <w:r>
         <w:rPr>
           <w:rFonts w:ascii="Arial" w:hAnsi="Arial" w:cs="Arial"/>
@@ -1993,7 +1911,6 @@
         </w:rPr>
         <w:t>的，之所以这么称呼是为了与</w:t>
       </w:r>
-      <w:proofErr w:type="spellStart"/>
       <w:r>
         <w:rPr>
           <w:rFonts w:ascii="Arial" w:hAnsi="Arial" w:cs="Arial"/>
@@ -2002,7 +1919,6 @@
         </w:rPr>
         <w:t>InnoDB</w:t>
       </w:r>
-      <w:proofErr w:type="spellEnd"/>
       <w:r>
         <w:rPr>
           <w:rFonts w:ascii="Arial" w:hAnsi="Arial" w:cs="Arial"/>
@@ -2019,14 +1935,12 @@
           <w:rFonts w:ascii="SimSun" w:eastAsia="SimSun" w:hAnsi="SimSun" w:cs="SimSun"/>
         </w:rPr>
       </w:pPr>
-      <w:proofErr w:type="spellStart"/>
       <w:r>
         <w:rPr>
           <w:rFonts w:hint="eastAsia"/>
         </w:rPr>
         <w:t>InnoDB</w:t>
       </w:r>
-      <w:proofErr w:type="spellEnd"/>
       <w:r>
         <w:rPr>
           <w:rFonts w:ascii="MS Mincho" w:eastAsia="MS Mincho" w:hAnsi="MS Mincho" w:cs="MS Mincho"/>
@@ -2042,77 +1956,13 @@
     </w:p>
     <w:p>
       <w:r>
-        <w:t> 虽然</w:t>
-      </w:r>
-      <w:proofErr w:type="spellStart"/>
-      <w:r>
-        <w:t>InnoDB</w:t>
-      </w:r>
-      <w:proofErr w:type="spellEnd"/>
-      <w:r>
-        <w:t>也使用</w:t>
-      </w:r>
-      <w:proofErr w:type="spellStart"/>
-      <w:r>
-        <w:t>B+Tree</w:t>
-      </w:r>
-      <w:proofErr w:type="spellEnd"/>
-      <w:r>
-        <w:t>作为索引结构，但具体实现方式却与</w:t>
-      </w:r>
-      <w:proofErr w:type="spellStart"/>
-      <w:r>
-        <w:t>MyISAM</w:t>
-      </w:r>
-      <w:proofErr w:type="spellEnd"/>
-      <w:r>
-        <w:t>截然不同。</w:t>
+        <w:t> 虽然InnoDB也使用B+Tree作为索引结构，但具体实现方式却与MyISAM截然不同。</w:t>
       </w:r>
     </w:p>
     <w:p/>
     <w:p>
       <w:r>
-        <w:t>       第一个重大区别是</w:t>
-      </w:r>
-      <w:proofErr w:type="spellStart"/>
-      <w:r>
-        <w:t>InnoDB</w:t>
-      </w:r>
-      <w:proofErr w:type="spellEnd"/>
-      <w:r>
-        <w:t>的数据文件本身就是索引文件。从上文知道，</w:t>
-      </w:r>
-      <w:proofErr w:type="spellStart"/>
-      <w:r>
-        <w:t>MyISAM</w:t>
-      </w:r>
-      <w:proofErr w:type="spellEnd"/>
-      <w:r>
-        <w:t>索引文件和数据文件是分离的，索引文件仅保存数据记录的地址。而在</w:t>
-      </w:r>
-      <w:proofErr w:type="spellStart"/>
-      <w:r>
-        <w:t>InnoDB</w:t>
-      </w:r>
-      <w:proofErr w:type="spellEnd"/>
-      <w:r>
-        <w:t>中，表数据文件本身就是按</w:t>
-      </w:r>
-      <w:proofErr w:type="spellStart"/>
-      <w:r>
-        <w:t>B+Tree</w:t>
-      </w:r>
-      <w:proofErr w:type="spellEnd"/>
-      <w:r>
-        <w:t>组织的一个索引结构，这棵树的叶节点data域保存了完整的数据记录。这个索引的key是数据表的主键，因此</w:t>
-      </w:r>
-      <w:proofErr w:type="spellStart"/>
-      <w:r>
-        <w:t>InnoDB</w:t>
-      </w:r>
-      <w:proofErr w:type="spellEnd"/>
-      <w:r>
-        <w:t>表数据文件本身就是主索引。</w:t>
+        <w:t>       第一个重大区别是InnoDB的数据文件本身就是索引文件。从上文知道，MyISAM索引文件和数据文件是分离的，索引文件仅保存数据记录的地址。而在InnoDB中，表数据文件本身就是按B+Tree组织的一个索引结构，这棵树的叶节点data域保存了完整的数据记录。这个索引的key是数据表的主键，因此InnoDB表数据文件本身就是主索引。</w:t>
       </w:r>
     </w:p>
     <w:p>
@@ -2166,77 +2016,13 @@
     </w:p>
     <w:p>
       <w:r>
-        <w:t>上图是</w:t>
-      </w:r>
-      <w:proofErr w:type="spellStart"/>
-      <w:r>
-        <w:t>InnoDB</w:t>
-      </w:r>
-      <w:proofErr w:type="spellEnd"/>
-      <w:r>
-        <w:t>主索引（同时也是数据文件）的示意图，可以看到叶节点包含了完整的数据记录。这种索引叫做聚集索引。因为</w:t>
-      </w:r>
-      <w:proofErr w:type="spellStart"/>
-      <w:r>
-        <w:t>InnoDB</w:t>
-      </w:r>
-      <w:proofErr w:type="spellEnd"/>
-      <w:r>
-        <w:t>的数据文件本身要按主键聚集，所以</w:t>
-      </w:r>
-      <w:proofErr w:type="spellStart"/>
-      <w:r>
-        <w:t>InnoDB</w:t>
-      </w:r>
-      <w:proofErr w:type="spellEnd"/>
-      <w:r>
-        <w:t>要求表必须有主键（</w:t>
-      </w:r>
-      <w:proofErr w:type="spellStart"/>
-      <w:r>
-        <w:t>MyISAM</w:t>
-      </w:r>
-      <w:proofErr w:type="spellEnd"/>
-      <w:r>
-        <w:t>可以没有），如果没有显式指定，则MySQL系统会自动选择一个可以唯一标识数据记录的列作为主键，如果不存在这种列，则MySQL自动为</w:t>
-      </w:r>
-      <w:proofErr w:type="spellStart"/>
-      <w:r>
-        <w:t>InnoDB</w:t>
-      </w:r>
-      <w:proofErr w:type="spellEnd"/>
-      <w:r>
-        <w:t>表生成一个隐含字段作为主键，这个字段长度为6个字节，类型为长整形。</w:t>
+        <w:t>上图是InnoDB主索引（同时也是数据文件）的示意图，可以看到叶节点包含了完整的数据记录。这种索引叫做聚集索引。因为InnoDB的数据文件本身要按主键聚集，所以InnoDB要求表必须有主键（MyISAM可以没有），如果没有显式指定，则MySQL系统会自动选择一个可以唯一标识数据记录的列作为主键，如果不存在这种列，则MySQL自动为InnoDB表生成一个隐含字段作为主键，这个字段长度为6个字节，类型为长整形。</w:t>
       </w:r>
     </w:p>
     <w:p/>
     <w:p>
       <w:r>
-        <w:t>       第二个与</w:t>
-      </w:r>
-      <w:proofErr w:type="spellStart"/>
-      <w:r>
-        <w:t>MyISAM</w:t>
-      </w:r>
-      <w:proofErr w:type="spellEnd"/>
-      <w:r>
-        <w:t>索引的不同是</w:t>
-      </w:r>
-      <w:proofErr w:type="spellStart"/>
-      <w:r>
-        <w:t>InnoDB</w:t>
-      </w:r>
-      <w:proofErr w:type="spellEnd"/>
-      <w:r>
-        <w:t>的辅助索引data域存储相应记录主键的值而不是地址。换句话说，</w:t>
-      </w:r>
-      <w:proofErr w:type="spellStart"/>
-      <w:r>
-        <w:t>InnoDB</w:t>
-      </w:r>
-      <w:proofErr w:type="spellEnd"/>
-      <w:r>
-        <w:t>的所有辅助索引都引用主键作为data域。</w:t>
+        <w:t>       第二个与MyISAM索引的不同是InnoDB的辅助索引data域存储相应记录主键的值而不是地址。换句话说，InnoDB的所有辅助索引都引用主键作为data域。</w:t>
       </w:r>
     </w:p>
     <w:p>
@@ -2611,59 +2397,13 @@
         </w:rPr>
       </w:pPr>
       <w:r>
-        <w:t>了解不同存储引擎的索引实现方式对于正确使用和优化索引都非常有帮助，例如知道了</w:t>
-      </w:r>
-      <w:proofErr w:type="spellStart"/>
-      <w:r>
-        <w:t>InnoDB</w:t>
-      </w:r>
-      <w:proofErr w:type="spellEnd"/>
-      <w:r>
-        <w:t>的索引实现后，就很容易明白为什么不建议使用过长的字段作为主键，因为所有辅助索引都引用主索引，过长的主索引会令辅助索引变得过大。再例如，用非单调的字段作为主键在</w:t>
-      </w:r>
-      <w:proofErr w:type="spellStart"/>
-      <w:r>
-        <w:t>InnoDB</w:t>
-      </w:r>
-      <w:proofErr w:type="spellEnd"/>
-      <w:r>
-        <w:t>中不是个好主意，因为</w:t>
-      </w:r>
-      <w:proofErr w:type="spellStart"/>
-      <w:r>
-        <w:t>InnoDB</w:t>
-      </w:r>
-      <w:proofErr w:type="spellEnd"/>
-      <w:r>
-        <w:t>数据文件本身是一颗</w:t>
-      </w:r>
-      <w:proofErr w:type="spellStart"/>
-      <w:r>
-        <w:t>B+Tree</w:t>
-      </w:r>
-      <w:proofErr w:type="spellEnd"/>
-      <w:r>
-        <w:t>，</w:t>
+        <w:t>了解不同存储引擎的索引实现方式对于正确使用和优化索引都非常有帮助，例如知道了InnoDB的索引实现后，就很容易明白为什么不建议使用过长的字段作为主键，因为所有辅助索引都引用主索引，过长的主索引会令辅助索引变得过大。再例如，用非单调的字段作为主键在InnoDB中不是个好主意，因为InnoDB数据文件本身是一颗B+Tree，</w:t>
       </w:r>
       <w:r>
         <w:rPr>
           <w:color w:val="FF0000"/>
         </w:rPr>
-        <w:t>非单调的主键会造成在插入新记录时数据文件为了维持</w:t>
-      </w:r>
-      <w:proofErr w:type="spellStart"/>
-      <w:r>
-        <w:rPr>
-          <w:color w:val="FF0000"/>
-        </w:rPr>
-        <w:t>B+Tree</w:t>
-      </w:r>
-      <w:proofErr w:type="spellEnd"/>
-      <w:r>
-        <w:rPr>
-          <w:color w:val="FF0000"/>
-        </w:rPr>
-        <w:t>的特性而频繁的分裂调整</w:t>
+        <w:t>非单调的主键会造成在插入新记录时数据文件为了维持B+Tree的特性而频繁的分裂调整</w:t>
       </w:r>
       <w:r>
         <w:t>，十分低效，而使用自增字段作为主键则是一个很好的选择。</w:t>
@@ -2687,21 +2427,7 @@
         <w:rPr>
           <w:rFonts w:hint="eastAsia"/>
         </w:rPr>
-        <w:t xml:space="preserve">Linux </w:t>
-      </w:r>
-      <w:proofErr w:type="spellStart"/>
-      <w:r>
-        <w:rPr>
-          <w:rFonts w:hint="eastAsia"/>
-        </w:rPr>
-        <w:t>epoll</w:t>
-      </w:r>
-      <w:proofErr w:type="spellEnd"/>
-      <w:r>
-        <w:rPr>
-          <w:rFonts w:hint="eastAsia"/>
-        </w:rPr>
-        <w:t>模型理解</w:t>
+        <w:t>Linux epoll模型理解</w:t>
       </w:r>
     </w:p>
     <w:p>
@@ -2929,40 +2655,24 @@
           <w:rFonts w:hint="eastAsia"/>
         </w:rPr>
       </w:pPr>
-      <w:proofErr w:type="spellStart"/>
-      <w:r>
-        <w:rPr>
-          <w:rFonts w:hint="eastAsia"/>
-        </w:rPr>
-        <w:t>redis</w:t>
-      </w:r>
-      <w:proofErr w:type="spellEnd"/>
-      <w:r>
-        <w:rPr>
-          <w:rFonts w:hint="eastAsia"/>
-        </w:rPr>
-        <w:t>高可用</w:t>
-      </w:r>
-    </w:p>
-    <w:p>
-      <w:pPr>
-        <w:rPr>
-          <w:rFonts w:hint="eastAsia"/>
-        </w:rPr>
-      </w:pPr>
-      <w:proofErr w:type="spellStart"/>
-      <w:r>
-        <w:rPr>
-          <w:rFonts w:hint="eastAsia"/>
-        </w:rPr>
-        <w:t>vip</w:t>
-      </w:r>
-      <w:proofErr w:type="spellEnd"/>
-      <w:r>
-        <w:rPr>
-          <w:rFonts w:hint="eastAsia"/>
-        </w:rPr>
-        <w:t>方案：</w:t>
+      <w:r>
+        <w:rPr>
+          <w:rFonts w:hint="eastAsia"/>
+        </w:rPr>
+        <w:t>redis高可用</w:t>
+      </w:r>
+    </w:p>
+    <w:p>
+      <w:pPr>
+        <w:rPr>
+          <w:rFonts w:hint="eastAsia"/>
+        </w:rPr>
+      </w:pPr>
+      <w:r>
+        <w:rPr>
+          <w:rFonts w:hint="eastAsia"/>
+        </w:rPr>
+        <w:t>vip方案：</w:t>
       </w:r>
       <w:hyperlink r:id="rId16" w:history="1">
         <w:r>
@@ -3012,33 +2722,17 @@
           <w:rFonts w:hint="eastAsia"/>
         </w:rPr>
       </w:pPr>
-      <w:proofErr w:type="spellStart"/>
-      <w:r>
-        <w:rPr>
-          <w:rFonts w:hint="eastAsia"/>
-        </w:rPr>
-        <w:t>Netty</w:t>
-      </w:r>
-      <w:proofErr w:type="spellEnd"/>
-      <w:r>
-        <w:rPr>
-          <w:rFonts w:hint="eastAsia"/>
-        </w:rPr>
-        <w:t>原理分析</w:t>
-      </w:r>
-      <w:r>
-        <w:rPr>
-          <w:rFonts w:hint="eastAsia"/>
-        </w:rPr>
-        <w:t>（太帅了</w:t>
-      </w:r>
-      <w:bookmarkStart w:id="0" w:name="_GoBack"/>
-      <w:bookmarkEnd w:id="0"/>
-      <w:r>
-        <w:rPr>
-          <w:rFonts w:hint="eastAsia"/>
-        </w:rPr>
-        <w:t>）</w:t>
+      <w:r>
+        <w:rPr>
+          <w:rFonts w:hint="eastAsia"/>
+        </w:rPr>
+        <w:t>Netty原理分析</w:t>
+      </w:r>
+      <w:r>
+        <w:rPr>
+          <w:rFonts w:hint="eastAsia"/>
+        </w:rPr>
+        <w:t>（太帅了）</w:t>
       </w:r>
     </w:p>
     <w:p>
@@ -3061,6 +2755,50 @@
         </w:rPr>
         <w:t xml:space="preserve"> </w:t>
       </w:r>
+    </w:p>
+    <w:p>
+      <w:pPr>
+        <w:rPr>
+          <w:rFonts w:hint="eastAsia"/>
+        </w:rPr>
+      </w:pPr>
+    </w:p>
+    <w:p>
+      <w:pPr>
+        <w:pStyle w:val="2"/>
+        <w:rPr>
+          <w:rFonts w:hint="eastAsia"/>
+        </w:rPr>
+      </w:pPr>
+      <w:r>
+        <w:rPr>
+          <w:rFonts w:hint="eastAsia"/>
+        </w:rPr>
+        <w:t>jvm笔记</w:t>
+      </w:r>
+    </w:p>
+    <w:p>
+      <w:pPr>
+        <w:rPr>
+          <w:rFonts w:hint="eastAsia"/>
+        </w:rPr>
+      </w:pPr>
+      <w:hyperlink r:id="rId18" w:history="1">
+        <w:r>
+          <w:rPr>
+            <w:rStyle w:val="a5"/>
+          </w:rPr>
+          <w:t>https://blog.csdn.net/weixin_39924752/article/details/80228719</w:t>
+        </w:r>
+      </w:hyperlink>
+      <w:r>
+        <w:rPr>
+          <w:rFonts w:hint="eastAsia"/>
+        </w:rPr>
+        <w:t xml:space="preserve"> </w:t>
+      </w:r>
+      <w:bookmarkStart w:id="0" w:name="_GoBack"/>
+      <w:bookmarkEnd w:id="0"/>
     </w:p>
     <w:p/>
     <w:p/>

--- a/架构技术底层分析.docx
+++ b/架构技术底层分析.docx
@@ -6,12 +6,14 @@
       <w:pPr>
         <w:pStyle w:val="1"/>
       </w:pPr>
+      <w:proofErr w:type="spellStart"/>
       <w:r>
         <w:rPr>
           <w:rFonts w:hint="eastAsia"/>
         </w:rPr>
         <w:t>MySql</w:t>
       </w:r>
+      <w:proofErr w:type="spellEnd"/>
     </w:p>
     <w:p>
       <w:pPr>
@@ -1610,6 +1612,7 @@
           <w:szCs w:val="22"/>
         </w:rPr>
       </w:pPr>
+      <w:proofErr w:type="spellStart"/>
       <w:r>
         <w:rPr>
           <w:rFonts w:ascii="Monaco" w:hAnsi="Monaco" w:cs="Monaco"/>
@@ -1621,6 +1624,7 @@
         </w:rPr>
         <w:t>mysql</w:t>
       </w:r>
+      <w:proofErr w:type="spellEnd"/>
       <w:r>
         <w:rPr>
           <w:rFonts w:ascii="Monaco" w:hAnsi="Monaco" w:cs="Monaco"/>
@@ -1749,11 +1753,19 @@
       <w:pPr>
         <w:pStyle w:val="2"/>
       </w:pPr>
-      <w:r>
-        <w:rPr>
-          <w:rFonts w:hint="eastAsia"/>
-        </w:rPr>
-        <w:t>mysql索引底层实现原理</w:t>
+      <w:proofErr w:type="spellStart"/>
+      <w:r>
+        <w:rPr>
+          <w:rFonts w:hint="eastAsia"/>
+        </w:rPr>
+        <w:t>mysql</w:t>
+      </w:r>
+      <w:proofErr w:type="spellEnd"/>
+      <w:r>
+        <w:rPr>
+          <w:rFonts w:hint="eastAsia"/>
+        </w:rPr>
+        <w:t>索引底层实现原理</w:t>
       </w:r>
     </w:p>
     <w:p>
@@ -1776,19 +1788,63 @@
       <w:pPr>
         <w:pStyle w:val="2"/>
       </w:pPr>
-      <w:r>
-        <w:rPr>
-          <w:rFonts w:hint="eastAsia"/>
-        </w:rPr>
-        <w:t>MyISAM索引实现</w:t>
-      </w:r>
-    </w:p>
-    <w:p>
-      <w:r>
-        <w:rPr>
-          <w:rFonts w:hint="eastAsia"/>
-        </w:rPr>
-        <w:t>MyISAM引擎使用B+Tree作为索引结构，叶子节点的权存放的数据记录的地址，下图是MyISAM索引的原理图：</w:t>
+      <w:proofErr w:type="spellStart"/>
+      <w:r>
+        <w:rPr>
+          <w:rFonts w:hint="eastAsia"/>
+        </w:rPr>
+        <w:t>MyISAM</w:t>
+      </w:r>
+      <w:proofErr w:type="spellEnd"/>
+      <w:r>
+        <w:rPr>
+          <w:rFonts w:hint="eastAsia"/>
+        </w:rPr>
+        <w:t>索引实现</w:t>
+      </w:r>
+    </w:p>
+    <w:p>
+      <w:proofErr w:type="spellStart"/>
+      <w:r>
+        <w:rPr>
+          <w:rFonts w:hint="eastAsia"/>
+        </w:rPr>
+        <w:t>MyISAM</w:t>
+      </w:r>
+      <w:proofErr w:type="spellEnd"/>
+      <w:r>
+        <w:rPr>
+          <w:rFonts w:hint="eastAsia"/>
+        </w:rPr>
+        <w:t>引擎使用</w:t>
+      </w:r>
+      <w:proofErr w:type="spellStart"/>
+      <w:r>
+        <w:rPr>
+          <w:rFonts w:hint="eastAsia"/>
+        </w:rPr>
+        <w:t>B+Tree</w:t>
+      </w:r>
+      <w:proofErr w:type="spellEnd"/>
+      <w:r>
+        <w:rPr>
+          <w:rFonts w:hint="eastAsia"/>
+        </w:rPr>
+        <w:t>作为索引结构，叶子节点的权存放的数据记录的地址，下图是</w:t>
+      </w:r>
+      <w:proofErr w:type="spellStart"/>
+      <w:r>
+        <w:rPr>
+          <w:rFonts w:hint="eastAsia"/>
+        </w:rPr>
+        <w:t>MyISAM</w:t>
+      </w:r>
+      <w:proofErr w:type="spellEnd"/>
+      <w:r>
+        <w:rPr>
+          <w:rFonts w:hint="eastAsia"/>
+        </w:rPr>
+        <w:t>索引的原理图：</w:t>
       </w:r>
     </w:p>
     <w:p>
@@ -1842,7 +1898,31 @@
     </w:p>
     <w:p>
       <w:r>
-        <w:t>这里设表一共有三列，假设我们以Col1为主键，则上图是一个MyISAM表的主索引（Primary key）示意。可以看出MyISAM的索引文件仅仅保存数据记录的地址。在MyISAM中，主索引和辅助索引（Secondary key）在结构上没有任何区别，只是主索引要求key是唯一的，而辅助索引的key可以重复</w:t>
+        <w:t>这里设表一共有三列，假设我们以Col1为主键，则上图是一个</w:t>
+      </w:r>
+      <w:proofErr w:type="spellStart"/>
+      <w:r>
+        <w:t>MyISAM</w:t>
+      </w:r>
+      <w:proofErr w:type="spellEnd"/>
+      <w:r>
+        <w:t>表的主索引（Primary key）示意。可以看出</w:t>
+      </w:r>
+      <w:proofErr w:type="spellStart"/>
+      <w:r>
+        <w:t>MyISAM</w:t>
+      </w:r>
+      <w:proofErr w:type="spellEnd"/>
+      <w:r>
+        <w:t>的索引文件仅仅保存数据记录的地址。在</w:t>
+      </w:r>
+      <w:proofErr w:type="spellStart"/>
+      <w:r>
+        <w:t>MyISAM</w:t>
+      </w:r>
+      <w:proofErr w:type="spellEnd"/>
+      <w:r>
+        <w:t>中，主索引和辅助索引（Secondary key）在结构上没有任何区别，只是主索引要求key是唯一的，而辅助索引的key可以重复</w:t>
       </w:r>
       <w:r>
         <w:rPr>
@@ -1863,6 +1943,7 @@
           <w:kern w:val="0"/>
         </w:rPr>
       </w:pPr>
+      <w:proofErr w:type="spellStart"/>
       <w:r>
         <w:rPr>
           <w:rFonts w:ascii="Arial" w:hAnsi="Arial" w:cs="Arial"/>
@@ -1871,6 +1952,7 @@
         </w:rPr>
         <w:t>MyISAM</w:t>
       </w:r>
+      <w:proofErr w:type="spellEnd"/>
       <w:r>
         <w:rPr>
           <w:rFonts w:ascii="Arial" w:hAnsi="Arial" w:cs="Arial"/>
@@ -1911,6 +1993,7 @@
         </w:rPr>
         <w:t>的，之所以这么称呼是为了与</w:t>
       </w:r>
+      <w:proofErr w:type="spellStart"/>
       <w:r>
         <w:rPr>
           <w:rFonts w:ascii="Arial" w:hAnsi="Arial" w:cs="Arial"/>
@@ -1919,6 +2002,7 @@
         </w:rPr>
         <w:t>InnoDB</w:t>
       </w:r>
+      <w:proofErr w:type="spellEnd"/>
       <w:r>
         <w:rPr>
           <w:rFonts w:ascii="Arial" w:hAnsi="Arial" w:cs="Arial"/>
@@ -1935,12 +2019,14 @@
           <w:rFonts w:ascii="SimSun" w:eastAsia="SimSun" w:hAnsi="SimSun" w:cs="SimSun"/>
         </w:rPr>
       </w:pPr>
+      <w:proofErr w:type="spellStart"/>
       <w:r>
         <w:rPr>
           <w:rFonts w:hint="eastAsia"/>
         </w:rPr>
         <w:t>InnoDB</w:t>
       </w:r>
+      <w:proofErr w:type="spellEnd"/>
       <w:r>
         <w:rPr>
           <w:rFonts w:ascii="MS Mincho" w:eastAsia="MS Mincho" w:hAnsi="MS Mincho" w:cs="MS Mincho"/>
@@ -1956,13 +2042,77 @@
     </w:p>
     <w:p>
       <w:r>
-        <w:t> 虽然InnoDB也使用B+Tree作为索引结构，但具体实现方式却与MyISAM截然不同。</w:t>
+        <w:t> 虽然</w:t>
+      </w:r>
+      <w:proofErr w:type="spellStart"/>
+      <w:r>
+        <w:t>InnoDB</w:t>
+      </w:r>
+      <w:proofErr w:type="spellEnd"/>
+      <w:r>
+        <w:t>也使用</w:t>
+      </w:r>
+      <w:proofErr w:type="spellStart"/>
+      <w:r>
+        <w:t>B+Tree</w:t>
+      </w:r>
+      <w:proofErr w:type="spellEnd"/>
+      <w:r>
+        <w:t>作为索引结构，但具体实现方式却与</w:t>
+      </w:r>
+      <w:proofErr w:type="spellStart"/>
+      <w:r>
+        <w:t>MyISAM</w:t>
+      </w:r>
+      <w:proofErr w:type="spellEnd"/>
+      <w:r>
+        <w:t>截然不同。</w:t>
       </w:r>
     </w:p>
     <w:p/>
     <w:p>
       <w:r>
-        <w:t>       第一个重大区别是InnoDB的数据文件本身就是索引文件。从上文知道，MyISAM索引文件和数据文件是分离的，索引文件仅保存数据记录的地址。而在InnoDB中，表数据文件本身就是按B+Tree组织的一个索引结构，这棵树的叶节点data域保存了完整的数据记录。这个索引的key是数据表的主键，因此InnoDB表数据文件本身就是主索引。</w:t>
+        <w:t>       第一个重大区别是</w:t>
+      </w:r>
+      <w:proofErr w:type="spellStart"/>
+      <w:r>
+        <w:t>InnoDB</w:t>
+      </w:r>
+      <w:proofErr w:type="spellEnd"/>
+      <w:r>
+        <w:t>的数据文件本身就是索引文件。从上文知道，</w:t>
+      </w:r>
+      <w:proofErr w:type="spellStart"/>
+      <w:r>
+        <w:t>MyISAM</w:t>
+      </w:r>
+      <w:proofErr w:type="spellEnd"/>
+      <w:r>
+        <w:t>索引文件和数据文件是分离的，索引文件仅保存数据记录的地址。而在</w:t>
+      </w:r>
+      <w:proofErr w:type="spellStart"/>
+      <w:r>
+        <w:t>InnoDB</w:t>
+      </w:r>
+      <w:proofErr w:type="spellEnd"/>
+      <w:r>
+        <w:t>中，表数据文件本身就是按</w:t>
+      </w:r>
+      <w:proofErr w:type="spellStart"/>
+      <w:r>
+        <w:t>B+Tree</w:t>
+      </w:r>
+      <w:proofErr w:type="spellEnd"/>
+      <w:r>
+        <w:t>组织的一个索引结构，这棵树的叶节点data域保存了完整的数据记录。这个索引的key是数据表的主键，因此</w:t>
+      </w:r>
+      <w:proofErr w:type="spellStart"/>
+      <w:r>
+        <w:t>InnoDB</w:t>
+      </w:r>
+      <w:proofErr w:type="spellEnd"/>
+      <w:r>
+        <w:t>表数据文件本身就是主索引。</w:t>
       </w:r>
     </w:p>
     <w:p>
@@ -2016,13 +2166,77 @@
     </w:p>
     <w:p>
       <w:r>
-        <w:t>上图是InnoDB主索引（同时也是数据文件）的示意图，可以看到叶节点包含了完整的数据记录。这种索引叫做聚集索引。因为InnoDB的数据文件本身要按主键聚集，所以InnoDB要求表必须有主键（MyISAM可以没有），如果没有显式指定，则MySQL系统会自动选择一个可以唯一标识数据记录的列作为主键，如果不存在这种列，则MySQL自动为InnoDB表生成一个隐含字段作为主键，这个字段长度为6个字节，类型为长整形。</w:t>
+        <w:t>上图是</w:t>
+      </w:r>
+      <w:proofErr w:type="spellStart"/>
+      <w:r>
+        <w:t>InnoDB</w:t>
+      </w:r>
+      <w:proofErr w:type="spellEnd"/>
+      <w:r>
+        <w:t>主索引（同时也是数据文件）的示意图，可以看到叶节点包含了完整的数据记录。这种索引叫做聚集索引。因为</w:t>
+      </w:r>
+      <w:proofErr w:type="spellStart"/>
+      <w:r>
+        <w:t>InnoDB</w:t>
+      </w:r>
+      <w:proofErr w:type="spellEnd"/>
+      <w:r>
+        <w:t>的数据文件本身要按主键聚集，所以</w:t>
+      </w:r>
+      <w:proofErr w:type="spellStart"/>
+      <w:r>
+        <w:t>InnoDB</w:t>
+      </w:r>
+      <w:proofErr w:type="spellEnd"/>
+      <w:r>
+        <w:t>要求表必须有主键（</w:t>
+      </w:r>
+      <w:proofErr w:type="spellStart"/>
+      <w:r>
+        <w:t>MyISAM</w:t>
+      </w:r>
+      <w:proofErr w:type="spellEnd"/>
+      <w:r>
+        <w:t>可以没有），如果没有显式指定，则MySQL系统会自动选择一个可以唯一标识数据记录的列作为主键，如果不存在这种列，则MySQL自动为</w:t>
+      </w:r>
+      <w:proofErr w:type="spellStart"/>
+      <w:r>
+        <w:t>InnoDB</w:t>
+      </w:r>
+      <w:proofErr w:type="spellEnd"/>
+      <w:r>
+        <w:t>表生成一个隐含字段作为主键，这个字段长度为6个字节，类型为长整形。</w:t>
       </w:r>
     </w:p>
     <w:p/>
     <w:p>
       <w:r>
-        <w:t>       第二个与MyISAM索引的不同是InnoDB的辅助索引data域存储相应记录主键的值而不是地址。换句话说，InnoDB的所有辅助索引都引用主键作为data域。</w:t>
+        <w:t>       第二个与</w:t>
+      </w:r>
+      <w:proofErr w:type="spellStart"/>
+      <w:r>
+        <w:t>MyISAM</w:t>
+      </w:r>
+      <w:proofErr w:type="spellEnd"/>
+      <w:r>
+        <w:t>索引的不同是</w:t>
+      </w:r>
+      <w:proofErr w:type="spellStart"/>
+      <w:r>
+        <w:t>InnoDB</w:t>
+      </w:r>
+      <w:proofErr w:type="spellEnd"/>
+      <w:r>
+        <w:t>的辅助索引data域存储相应记录主键的值而不是地址。换句话说，</w:t>
+      </w:r>
+      <w:proofErr w:type="spellStart"/>
+      <w:r>
+        <w:t>InnoDB</w:t>
+      </w:r>
+      <w:proofErr w:type="spellEnd"/>
+      <w:r>
+        <w:t>的所有辅助索引都引用主键作为data域。</w:t>
       </w:r>
     </w:p>
     <w:p>
@@ -2397,13 +2611,59 @@
         </w:rPr>
       </w:pPr>
       <w:r>
-        <w:t>了解不同存储引擎的索引实现方式对于正确使用和优化索引都非常有帮助，例如知道了InnoDB的索引实现后，就很容易明白为什么不建议使用过长的字段作为主键，因为所有辅助索引都引用主索引，过长的主索引会令辅助索引变得过大。再例如，用非单调的字段作为主键在InnoDB中不是个好主意，因为InnoDB数据文件本身是一颗B+Tree，</w:t>
+        <w:t>了解不同存储引擎的索引实现方式对于正确使用和优化索引都非常有帮助，例如知道了</w:t>
+      </w:r>
+      <w:proofErr w:type="spellStart"/>
+      <w:r>
+        <w:t>InnoDB</w:t>
+      </w:r>
+      <w:proofErr w:type="spellEnd"/>
+      <w:r>
+        <w:t>的索引实现后，就很容易明白为什么不建议使用过长的字段作为主键，因为所有辅助索引都引用主索引，过长的主索引会令辅助索引变得过大。再例如，用非单调的字段作为主键在</w:t>
+      </w:r>
+      <w:proofErr w:type="spellStart"/>
+      <w:r>
+        <w:t>InnoDB</w:t>
+      </w:r>
+      <w:proofErr w:type="spellEnd"/>
+      <w:r>
+        <w:t>中不是个好主意，因为</w:t>
+      </w:r>
+      <w:proofErr w:type="spellStart"/>
+      <w:r>
+        <w:t>InnoDB</w:t>
+      </w:r>
+      <w:proofErr w:type="spellEnd"/>
+      <w:r>
+        <w:t>数据文件本身是一颗</w:t>
+      </w:r>
+      <w:proofErr w:type="spellStart"/>
+      <w:r>
+        <w:t>B+Tree</w:t>
+      </w:r>
+      <w:proofErr w:type="spellEnd"/>
+      <w:r>
+        <w:t>，</w:t>
       </w:r>
       <w:r>
         <w:rPr>
           <w:color w:val="FF0000"/>
         </w:rPr>
-        <w:t>非单调的主键会造成在插入新记录时数据文件为了维持B+Tree的特性而频繁的分裂调整</w:t>
+        <w:t>非单调的主键会造成在插入新记录时数据文件为了维持</w:t>
+      </w:r>
+      <w:proofErr w:type="spellStart"/>
+      <w:r>
+        <w:rPr>
+          <w:color w:val="FF0000"/>
+        </w:rPr>
+        <w:t>B+Tree</w:t>
+      </w:r>
+      <w:proofErr w:type="spellEnd"/>
+      <w:r>
+        <w:rPr>
+          <w:color w:val="FF0000"/>
+        </w:rPr>
+        <w:t>的特性而频繁的分裂调整</w:t>
       </w:r>
       <w:r>
         <w:t>，十分低效，而使用自增字段作为主键则是一个很好的选择。</w:t>
@@ -2427,7 +2687,21 @@
         <w:rPr>
           <w:rFonts w:hint="eastAsia"/>
         </w:rPr>
-        <w:t>Linux epoll模型理解</w:t>
+        <w:t xml:space="preserve">Linux </w:t>
+      </w:r>
+      <w:proofErr w:type="spellStart"/>
+      <w:r>
+        <w:rPr>
+          <w:rFonts w:hint="eastAsia"/>
+        </w:rPr>
+        <w:t>epoll</w:t>
+      </w:r>
+      <w:proofErr w:type="spellEnd"/>
+      <w:r>
+        <w:rPr>
+          <w:rFonts w:hint="eastAsia"/>
+        </w:rPr>
+        <w:t>模型理解</w:t>
       </w:r>
     </w:p>
     <w:p>
@@ -2655,24 +2929,40 @@
           <w:rFonts w:hint="eastAsia"/>
         </w:rPr>
       </w:pPr>
-      <w:r>
-        <w:rPr>
-          <w:rFonts w:hint="eastAsia"/>
-        </w:rPr>
-        <w:t>redis高可用</w:t>
-      </w:r>
-    </w:p>
-    <w:p>
-      <w:pPr>
-        <w:rPr>
-          <w:rFonts w:hint="eastAsia"/>
-        </w:rPr>
-      </w:pPr>
-      <w:r>
-        <w:rPr>
-          <w:rFonts w:hint="eastAsia"/>
-        </w:rPr>
-        <w:t>vip方案：</w:t>
+      <w:proofErr w:type="spellStart"/>
+      <w:r>
+        <w:rPr>
+          <w:rFonts w:hint="eastAsia"/>
+        </w:rPr>
+        <w:t>redis</w:t>
+      </w:r>
+      <w:proofErr w:type="spellEnd"/>
+      <w:r>
+        <w:rPr>
+          <w:rFonts w:hint="eastAsia"/>
+        </w:rPr>
+        <w:t>高可用</w:t>
+      </w:r>
+    </w:p>
+    <w:p>
+      <w:pPr>
+        <w:rPr>
+          <w:rFonts w:hint="eastAsia"/>
+        </w:rPr>
+      </w:pPr>
+      <w:proofErr w:type="spellStart"/>
+      <w:r>
+        <w:rPr>
+          <w:rFonts w:hint="eastAsia"/>
+        </w:rPr>
+        <w:t>vip</w:t>
+      </w:r>
+      <w:proofErr w:type="spellEnd"/>
+      <w:r>
+        <w:rPr>
+          <w:rFonts w:hint="eastAsia"/>
+        </w:rPr>
+        <w:t>方案：</w:t>
       </w:r>
       <w:hyperlink r:id="rId16" w:history="1">
         <w:r>
@@ -2722,11 +3012,19 @@
           <w:rFonts w:hint="eastAsia"/>
         </w:rPr>
       </w:pPr>
-      <w:r>
-        <w:rPr>
-          <w:rFonts w:hint="eastAsia"/>
-        </w:rPr>
-        <w:t>Netty原理分析</w:t>
+      <w:proofErr w:type="spellStart"/>
+      <w:r>
+        <w:rPr>
+          <w:rFonts w:hint="eastAsia"/>
+        </w:rPr>
+        <w:t>Netty</w:t>
+      </w:r>
+      <w:proofErr w:type="spellEnd"/>
+      <w:r>
+        <w:rPr>
+          <w:rFonts w:hint="eastAsia"/>
+        </w:rPr>
+        <w:t>原理分析</w:t>
       </w:r>
       <w:r>
         <w:rPr>
@@ -2762,6 +3060,27 @@
           <w:rFonts w:hint="eastAsia"/>
         </w:rPr>
       </w:pPr>
+      <w:hyperlink r:id="rId18" w:history="1">
+        <w:r>
+          <w:rPr>
+            <w:rStyle w:val="a5"/>
+          </w:rPr>
+          <w:t>https://blog.csdn.net/jiiiang400/article/details/77936122</w:t>
+        </w:r>
+      </w:hyperlink>
+      <w:r>
+        <w:rPr>
+          <w:rFonts w:hint="eastAsia"/>
+        </w:rPr>
+        <w:t xml:space="preserve"> </w:t>
+      </w:r>
+    </w:p>
+    <w:p>
+      <w:pPr>
+        <w:rPr>
+          <w:rFonts w:hint="eastAsia"/>
+        </w:rPr>
+      </w:pPr>
     </w:p>
     <w:p>
       <w:pPr>
@@ -2770,20 +3089,28 @@
           <w:rFonts w:hint="eastAsia"/>
         </w:rPr>
       </w:pPr>
-      <w:r>
-        <w:rPr>
-          <w:rFonts w:hint="eastAsia"/>
-        </w:rPr>
-        <w:t>jvm笔记</w:t>
-      </w:r>
-    </w:p>
-    <w:p>
-      <w:pPr>
-        <w:rPr>
-          <w:rFonts w:hint="eastAsia"/>
-        </w:rPr>
-      </w:pPr>
-      <w:hyperlink r:id="rId18" w:history="1">
+      <w:proofErr w:type="spellStart"/>
+      <w:r>
+        <w:rPr>
+          <w:rFonts w:hint="eastAsia"/>
+        </w:rPr>
+        <w:t>jvm</w:t>
+      </w:r>
+      <w:proofErr w:type="spellEnd"/>
+      <w:r>
+        <w:rPr>
+          <w:rFonts w:hint="eastAsia"/>
+        </w:rPr>
+        <w:t>笔记</w:t>
+      </w:r>
+    </w:p>
+    <w:p>
+      <w:pPr>
+        <w:rPr>
+          <w:rFonts w:hint="eastAsia"/>
+        </w:rPr>
+      </w:pPr>
+      <w:hyperlink r:id="rId19" w:history="1">
         <w:r>
           <w:rPr>
             <w:rStyle w:val="a5"/>
@@ -2797,10 +3124,65 @@
         </w:rPr>
         <w:t xml:space="preserve"> </w:t>
       </w:r>
+    </w:p>
+    <w:p>
+      <w:pPr>
+        <w:rPr>
+          <w:rFonts w:hint="eastAsia"/>
+        </w:rPr>
+      </w:pPr>
+    </w:p>
+    <w:p>
+      <w:pPr>
+        <w:pStyle w:val="2"/>
+        <w:rPr>
+          <w:rFonts w:hint="eastAsia"/>
+        </w:rPr>
+      </w:pPr>
+      <w:r>
+        <w:rPr>
+          <w:rFonts w:hint="eastAsia"/>
+        </w:rPr>
+        <w:t>reactor模式底层分析</w:t>
+      </w:r>
+    </w:p>
+    <w:p>
+      <w:pPr>
+        <w:rPr>
+          <w:rFonts w:hint="eastAsia"/>
+        </w:rPr>
+      </w:pPr>
+      <w:hyperlink r:id="rId20" w:history="1">
+        <w:r>
+          <w:rPr>
+            <w:rStyle w:val="a5"/>
+          </w:rPr>
+          <w:t>https://www.cnblogs.com/winner-0715/p/8733787.html</w:t>
+        </w:r>
+      </w:hyperlink>
+      <w:r>
+        <w:rPr>
+          <w:rFonts w:hint="eastAsia"/>
+        </w:rPr>
+        <w:t xml:space="preserve"> </w:t>
+      </w:r>
+    </w:p>
+    <w:p>
+      <w:pPr>
+        <w:rPr>
+          <w:rFonts w:hint="eastAsia"/>
+        </w:rPr>
+      </w:pPr>
       <w:bookmarkStart w:id="0" w:name="_GoBack"/>
       <w:bookmarkEnd w:id="0"/>
     </w:p>
-    <w:p/>
+    <w:p>
+      <w:pPr>
+        <w:rPr>
+          <w:rFonts w:hint="eastAsia"/>
+        </w:rPr>
+      </w:pPr>
+    </w:p>
     <w:p/>
     <w:p/>
     <w:p/>
@@ -3529,6 +3911,18 @@
       <w:kern w:val="0"/>
     </w:rPr>
   </w:style>
+  <w:style w:type="character" w:styleId="a7">
+    <w:name w:val="FollowedHyperlink"/>
+    <w:basedOn w:val="a0"/>
+    <w:uiPriority w:val="99"/>
+    <w:semiHidden/>
+    <w:unhideWhenUsed/>
+    <w:rsid w:val="00E86EFD"/>
+    <w:rPr>
+      <w:color w:val="954F72" w:themeColor="followedHyperlink"/>
+      <w:u w:val="single"/>
+    </w:rPr>
+  </w:style>
 </w:styles>
 </file>
 

--- a/架构技术底层分析.docx
+++ b/架构技术底层分析.docx
@@ -3173,8 +3173,82 @@
           <w:rFonts w:hint="eastAsia"/>
         </w:rPr>
       </w:pPr>
+    </w:p>
+    <w:p>
+      <w:pPr>
+        <w:pStyle w:val="2"/>
+        <w:rPr>
+          <w:rFonts w:hint="eastAsia"/>
+        </w:rPr>
+      </w:pPr>
+      <w:r>
+        <w:rPr>
+          <w:rFonts w:hint="eastAsia"/>
+        </w:rPr>
+        <w:t>tomcat架构</w:t>
+      </w:r>
+      <w:r>
+        <w:rPr>
+          <w:rFonts w:hint="eastAsia"/>
+        </w:rPr>
+        <w:t>（servlet原理见tom写的</w:t>
+      </w:r>
+      <w:proofErr w:type="spellStart"/>
+      <w:r>
+        <w:rPr>
+          <w:rFonts w:hint="eastAsia"/>
+        </w:rPr>
+        <w:t>netty</w:t>
+      </w:r>
+      <w:proofErr w:type="spellEnd"/>
+      <w:r>
+        <w:rPr>
+          <w:rFonts w:hint="eastAsia"/>
+        </w:rPr>
+        <w:t>手写tomcat</w:t>
+      </w:r>
+      <w:r>
+        <w:rPr>
+          <w:rFonts w:hint="eastAsia"/>
+        </w:rPr>
+        <w:t>就懂了</w:t>
+      </w:r>
       <w:bookmarkStart w:id="0" w:name="_GoBack"/>
       <w:bookmarkEnd w:id="0"/>
+      <w:r>
+        <w:rPr>
+          <w:rFonts w:hint="eastAsia"/>
+        </w:rPr>
+        <w:t>）</w:t>
+      </w:r>
+    </w:p>
+    <w:p>
+      <w:pPr>
+        <w:rPr>
+          <w:rFonts w:hint="eastAsia"/>
+        </w:rPr>
+      </w:pPr>
+      <w:hyperlink r:id="rId21" w:history="1">
+        <w:r>
+          <w:rPr>
+            <w:rStyle w:val="a5"/>
+          </w:rPr>
+          <w:t>https://blog.csdn.net/qq_38245537/article/details/79009448</w:t>
+        </w:r>
+      </w:hyperlink>
+      <w:r>
+        <w:rPr>
+          <w:rFonts w:hint="eastAsia"/>
+        </w:rPr>
+        <w:t xml:space="preserve"> </w:t>
+      </w:r>
+    </w:p>
+    <w:p>
+      <w:pPr>
+        <w:rPr>
+          <w:rFonts w:hint="eastAsia"/>
+        </w:rPr>
+      </w:pPr>
     </w:p>
     <w:p>
       <w:pPr>
